--- a/UserStudy/summary_task_blank_form.docx
+++ b/UserStudy/summary_task_blank_form.docx
@@ -18,24 +18,124 @@
         </w:rPr>
         <w:t>Please write an outline of the main contents of the lecture.</w:t>
       </w:r>
+    </w:p>
+    <w:p>
+      <w:pPr>
+        <w:rPr>
+          <w:sz w:val="22"/>
+          <w:szCs w:val="22"/>
+        </w:rPr>
+      </w:pPr>
+    </w:p>
+    <w:p>
+      <w:pPr>
+        <w:spacing w:after="200" w:line="276" w:lineRule="auto"/>
+        <w:rPr>
+          <w:sz w:val="22"/>
+          <w:szCs w:val="22"/>
+        </w:rPr>
+      </w:pPr>
+      <w:r>
+        <w:rPr>
+          <w:sz w:val="22"/>
+          <w:szCs w:val="22"/>
+        </w:rPr>
+        <w:br w:type="page"/>
+      </w:r>
+    </w:p>
+    <w:p>
+      <w:pPr>
+        <w:rPr>
+          <w:b/>
+          <w:sz w:val="22"/>
+          <w:szCs w:val="22"/>
+        </w:rPr>
+      </w:pPr>
+      <w:r>
+        <w:rPr>
+          <w:b/>
+          <w:sz w:val="22"/>
+          <w:szCs w:val="22"/>
+        </w:rPr>
+        <w:lastRenderedPageBreak/>
+        <w:t>Please write an outline of the main contents of the lecture.</w:t>
+      </w:r>
+    </w:p>
+    <w:p>
+      <w:pPr>
+        <w:rPr>
+          <w:sz w:val="22"/>
+          <w:szCs w:val="22"/>
+        </w:rPr>
+      </w:pPr>
+    </w:p>
+    <w:p>
+      <w:pPr>
+        <w:rPr>
+          <w:sz w:val="22"/>
+          <w:szCs w:val="22"/>
+        </w:rPr>
+      </w:pPr>
+    </w:p>
+    <w:p>
+      <w:pPr>
+        <w:spacing w:after="200" w:line="276" w:lineRule="auto"/>
+        <w:rPr>
+          <w:sz w:val="22"/>
+          <w:szCs w:val="22"/>
+        </w:rPr>
+      </w:pPr>
+      <w:r>
+        <w:rPr>
+          <w:sz w:val="22"/>
+          <w:szCs w:val="22"/>
+        </w:rPr>
+        <w:br w:type="page"/>
+      </w:r>
+    </w:p>
+    <w:p>
+      <w:pPr>
+        <w:rPr>
+          <w:b/>
+          <w:sz w:val="22"/>
+          <w:szCs w:val="22"/>
+        </w:rPr>
+      </w:pPr>
+      <w:r>
+        <w:rPr>
+          <w:b/>
+          <w:sz w:val="22"/>
+          <w:szCs w:val="22"/>
+        </w:rPr>
+        <w:lastRenderedPageBreak/>
+        <w:t>Please write an outline of the main contents of the lecture.</w:t>
+      </w:r>
+    </w:p>
+    <w:p>
+      <w:pPr>
+        <w:rPr>
+          <w:sz w:val="22"/>
+          <w:szCs w:val="22"/>
+        </w:rPr>
+      </w:pPr>
+    </w:p>
+    <w:p>
+      <w:pPr>
+        <w:rPr>
+          <w:sz w:val="22"/>
+          <w:szCs w:val="22"/>
+        </w:rPr>
+      </w:pPr>
+    </w:p>
+    <w:p>
+      <w:pPr>
+        <w:rPr>
+          <w:sz w:val="22"/>
+          <w:szCs w:val="22"/>
+        </w:rPr>
+      </w:pPr>
       <w:bookmarkStart w:id="0" w:name="_GoBack"/>
       <w:bookmarkEnd w:id="0"/>
-    </w:p>
-    <w:p>
-      <w:pPr>
-        <w:rPr>
-          <w:sz w:val="22"/>
-          <w:szCs w:val="22"/>
-        </w:rPr>
-      </w:pPr>
-    </w:p>
-    <w:p>
-      <w:pPr>
-        <w:rPr>
-          <w:sz w:val="22"/>
-          <w:szCs w:val="22"/>
-        </w:rPr>
-      </w:pPr>
     </w:p>
     <w:sectPr>
       <w:pgSz w:w="12240" w:h="15840"/>
